--- a/arquivo_entrada.docx
+++ b/arquivo_entrada.docx
@@ -5,17 +5,43 @@
     <w:p>
       <w:pPr>
         <w:pStyle w:val="Title2"/>
+        <w:rPr>
+          <w:rFonts w:ascii="Algerian" w:hAnsi="Algerian"/>
+        </w:rPr>
       </w:pPr>
       <w:r>
-        <w:t>&lt;</w:t>
-      </w:r>
-      <w:proofErr w:type="gramStart"/>
-      <w:r>
-        <w:t>titulo</w:t>
-      </w:r>
-      <w:proofErr w:type="gramEnd"/>
-      <w:r>
-        <w:t>1&gt; 1 CRIAÇÃO de tabela &lt;/titulo1&gt;</w:t>
+        <w:rPr>
+          <w:rFonts w:ascii="Algerian" w:hAnsi="Algerian"/>
+        </w:rPr>
+        <w:t xml:space="preserve">&lt;titulo1&gt; 1 </w:t>
+      </w:r>
+      <w:proofErr w:type="spellStart"/>
+      <w:r>
+        <w:rPr>
+          <w:rFonts w:ascii="Algerian" w:hAnsi="Algerian"/>
+        </w:rPr>
+        <w:t>ExeMp</w:t>
+      </w:r>
+      <w:r>
+        <w:rPr>
+          <w:rFonts w:ascii="Bahnschrift Condensed" w:hAnsi="Bahnschrift Condensed"/>
+        </w:rPr>
+        <w:t>lo</w:t>
+      </w:r>
+      <w:proofErr w:type="spellEnd"/>
+      <w:r>
+        <w:rPr>
+          <w:rFonts w:ascii="Bahnschrift Condensed" w:hAnsi="Bahnschrift Condensed"/>
+        </w:rPr>
+        <w:t xml:space="preserve"> &lt;</w:t>
+      </w:r>
+      <w:bookmarkStart w:id="0" w:name="_GoBack"/>
+      <w:bookmarkEnd w:id="0"/>
+      <w:r>
+        <w:rPr>
+          <w:rFonts w:ascii="Algerian" w:hAnsi="Algerian"/>
+        </w:rPr>
+        <w:t>/titulo1&gt;</w:t>
       </w:r>
     </w:p>
     <w:p>
@@ -406,8 +432,6 @@
             <w:r>
               <w:t>mnbvcxz</w:t>
             </w:r>
-            <w:bookmarkStart w:id="0" w:name="_GoBack"/>
-            <w:bookmarkEnd w:id="0"/>
           </w:p>
         </w:tc>
       </w:tr>
